--- a/homework1/Homework1.docx
+++ b/homework1/Homework1.docx
@@ -2,7 +2,143 @@
 <file path=word/document.xml><?xml version="1.0" encoding="utf-8"?>
 <w:document xmlns:wpc="http://schemas.microsoft.com/office/word/2010/wordprocessingCanvas" xmlns:cx="http://schemas.microsoft.com/office/drawing/2014/chartex" xmlns:cx1="http://schemas.microsoft.com/office/drawing/2015/9/8/chartex" xmlns:cx2="http://schemas.microsoft.com/office/drawing/2015/10/21/chartex" xmlns:cx3="http://schemas.microsoft.com/office/drawing/2016/5/9/chartex" xmlns:cx4="http://schemas.microsoft.com/office/drawing/2016/5/10/chartex" xmlns:cx5="http://schemas.microsoft.com/office/drawing/2016/5/11/chartex" xmlns:cx6="http://schemas.microsoft.com/office/drawing/2016/5/12/chartex" xmlns:cx7="http://schemas.microsoft.com/office/drawing/2016/5/13/chartex" xmlns:cx8="http://schemas.microsoft.com/office/drawing/2016/5/14/chartex" xmlns:mc="http://schemas.openxmlformats.org/markup-compatibility/2006" xmlns:aink="http://schemas.microsoft.com/office/drawing/2016/ink" xmlns:am3d="http://schemas.microsoft.com/office/drawing/2017/model3d" xmlns:o="urn:schemas-microsoft-com:office:office" xmlns:r="http://schemas.openxmlformats.org/officeDocument/2006/relationships" xmlns:m="http://schemas.openxmlformats.org/officeDocument/2006/math" xmlns:v="urn:schemas-microsoft-com:vml" xmlns:wp14="http://schemas.microsoft.com/office/word/2010/wordprocessingDrawing" xmlns:wp="http://schemas.openxmlformats.org/drawingml/2006/wordprocessingDrawing" xmlns:w10="urn:schemas-microsoft-com:office:word" xmlns:w="http://schemas.openxmlformats.org/wordprocessingml/2006/main" xmlns:w14="http://schemas.microsoft.com/office/word/2010/wordml" xmlns:w15="http://schemas.microsoft.com/office/word/2012/wordml" xmlns:w16cex="http://schemas.microsoft.com/office/word/2018/wordml/cex" xmlns:w16cid="http://schemas.microsoft.com/office/word/2016/wordml/cid" xmlns:w16="http://schemas.microsoft.com/office/word/2018/wordml" xmlns:w16sdtdh="http://schemas.microsoft.com/office/word/2020/wordml/sdtdatahash" xmlns:w16se="http://schemas.microsoft.com/office/word/2015/wordml/symex" xmlns:wpg="http://schemas.microsoft.com/office/word/2010/wordprocessingGroup" xmlns:wpi="http://schemas.microsoft.com/office/word/2010/wordprocessingInk" xmlns:wne="http://schemas.microsoft.com/office/word/2006/wordml" xmlns:wps="http://schemas.microsoft.com/office/word/2010/wordprocessingShape" mc:Ignorable="w14 w15 w16se w16cid w16 w16cex w16sdtdh wp14">
   <w:body>
+    <w:p>
+      <w:r>
+        <w:rPr>
+          <w:rFonts w:hint="eastAsia"/>
+        </w:rPr>
+        <w:t>H</w:t>
+      </w:r>
+      <w:r>
+        <w:t>omework 1</w:t>
+      </w:r>
+    </w:p>
     <w:p/>
+    <w:p>
+      <w:pPr>
+        <w:widowControl/>
+        <w:jc w:val="left"/>
+        <w:rPr>
+          <w:rFonts w:eastAsiaTheme="minorHAnsi" w:cs="宋体"/>
+          <w:kern w:val="0"/>
+          <w:sz w:val="24"/>
+        </w:rPr>
+      </w:pPr>
+      <w:r>
+        <w:rPr>
+          <w:rFonts w:eastAsiaTheme="minorHAnsi" w:hint="eastAsia"/>
+        </w:rPr>
+        <w:t>P</w:t>
+      </w:r>
+      <w:r>
+        <w:rPr>
+          <w:rFonts w:eastAsiaTheme="minorHAnsi"/>
+        </w:rPr>
+        <w:t xml:space="preserve">roblem 1: </w:t>
+      </w:r>
+      <w:r>
+        <w:rPr>
+          <w:rFonts w:eastAsiaTheme="minorHAnsi" w:cs="宋体"/>
+          <w:kern w:val="0"/>
+          <w:sz w:val="24"/>
+        </w:rPr>
+        <w:t>Assignment: Draw a version of the request response lifecycle for the web request for the full-page load of a wikipedia.org. Label the client, server, user, request, response, and give an example of the content of a response. It doesn’t need to have all the layers (backend controller, model, database, etc.) but if you know it, include it.</w:t>
+      </w:r>
+    </w:p>
+    <w:p>
+      <w:pPr>
+        <w:rPr>
+          <w:rFonts w:hint="eastAsia"/>
+        </w:rPr>
+      </w:pPr>
+      <w:r>
+        <w:rPr>
+          <w:rFonts w:hint="eastAsia"/>
+          <w:noProof/>
+        </w:rPr>
+        <mc:AlternateContent>
+          <mc:Choice Requires="wps">
+            <w:drawing>
+              <wp:anchor distT="0" distB="0" distL="114300" distR="114300" simplePos="0" relativeHeight="251659264" behindDoc="0" locked="0" layoutInCell="1" allowOverlap="1" wp14:anchorId="675107E6" wp14:editId="7EAC2F18">
+                <wp:simplePos x="0" y="0"/>
+                <wp:positionH relativeFrom="column">
+                  <wp:posOffset>185420</wp:posOffset>
+                </wp:positionH>
+                <wp:positionV relativeFrom="paragraph">
+                  <wp:posOffset>178647</wp:posOffset>
+                </wp:positionV>
+                <wp:extent cx="3056467" cy="2099734"/>
+                <wp:effectExtent l="0" t="0" r="17145" b="8890"/>
+                <wp:wrapNone/>
+                <wp:docPr id="1" name="矩形 1"/>
+                <wp:cNvGraphicFramePr/>
+                <a:graphic xmlns:a="http://schemas.openxmlformats.org/drawingml/2006/main">
+                  <a:graphicData uri="http://schemas.microsoft.com/office/word/2010/wordprocessingShape">
+                    <wps:wsp>
+                      <wps:cNvSpPr/>
+                      <wps:spPr>
+                        <a:xfrm>
+                          <a:off x="0" y="0"/>
+                          <a:ext cx="3056467" cy="2099734"/>
+                        </a:xfrm>
+                        <a:prstGeom prst="rect">
+                          <a:avLst/>
+                        </a:prstGeom>
+                        <a:ln/>
+                      </wps:spPr>
+                      <wps:style>
+                        <a:lnRef idx="2">
+                          <a:schemeClr val="dk1"/>
+                        </a:lnRef>
+                        <a:fillRef idx="1">
+                          <a:schemeClr val="lt1"/>
+                        </a:fillRef>
+                        <a:effectRef idx="0">
+                          <a:schemeClr val="dk1"/>
+                        </a:effectRef>
+                        <a:fontRef idx="minor">
+                          <a:schemeClr val="dk1"/>
+                        </a:fontRef>
+                      </wps:style>
+                      <wps:txbx>
+                        <w:txbxContent>
+                          <w:p>
+                            <w:pPr>
+                              <w:jc w:val="center"/>
+                            </w:pPr>
+                          </w:p>
+                        </w:txbxContent>
+                      </wps:txbx>
+                      <wps:bodyPr rot="0" spcFirstLastPara="0" vertOverflow="overflow" horzOverflow="overflow" vert="horz" wrap="square" lIns="91440" tIns="45720" rIns="91440" bIns="45720" numCol="1" spcCol="0" rtlCol="0" fromWordArt="0" anchor="t" anchorCtr="0" forceAA="0" compatLnSpc="1">
+                        <a:prstTxWarp prst="textNoShape">
+                          <a:avLst/>
+                        </a:prstTxWarp>
+                        <a:noAutofit/>
+                      </wps:bodyPr>
+                    </wps:wsp>
+                  </a:graphicData>
+                </a:graphic>
+              </wp:anchor>
+            </w:drawing>
+          </mc:Choice>
+          <mc:Fallback>
+            <w:pict>
+              <v:rect w14:anchorId="675107E6" id="矩形 1" o:spid="_x0000_s1026" style="position:absolute;left:0;text-align:left;margin-left:14.6pt;margin-top:14.05pt;width:240.65pt;height:165.35pt;z-index:251659264;visibility:visible;mso-wrap-style:square;mso-wrap-distance-left:9pt;mso-wrap-distance-top:0;mso-wrap-distance-right:9pt;mso-wrap-distance-bottom:0;mso-position-horizontal:absolute;mso-position-horizontal-relative:text;mso-position-vertical:absolute;mso-position-vertical-relative:text;v-text-anchor:top" o:gfxdata="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" fillcolor="white [3201]" strokecolor="black [3200]" strokeweight="1pt">
+                <v:textbox>
+                  <w:txbxContent>
+                    <w:p>
+                      <w:pPr>
+                        <w:jc w:val="center"/>
+                      </w:pPr>
+                    </w:p>
+                  </w:txbxContent>
+                </v:textbox>
+              </v:rect>
+            </w:pict>
+          </mc:Fallback>
+        </mc:AlternateContent>
+      </w:r>
+    </w:p>
     <w:sectPr>
       <w:pgSz w:w="11906" w:h="16838"/>
       <w:pgMar w:top="1440" w:right="1800" w:bottom="1440" w:left="1800" w:header="851" w:footer="992" w:gutter="0"/>
